--- a/碩士論文初稿.docx
+++ b/碩士論文初稿.docx
@@ -12,14 +12,14 @@
           <w:szCs w:val="64"/>
         </w:rPr>
       </w:pPr>
-      <w:bookmarkStart w:id="0" w:name="_Toc446287690"/>
-      <w:bookmarkStart w:id="1" w:name="_Toc446288117"/>
-      <w:bookmarkStart w:id="2" w:name="_Toc446288410"/>
-      <w:bookmarkStart w:id="3" w:name="_Toc446292144"/>
-      <w:bookmarkStart w:id="4" w:name="_Toc446295218"/>
-      <w:bookmarkStart w:id="5" w:name="_Hlk69940060"/>
-      <w:bookmarkStart w:id="6" w:name="_Toc3418780"/>
-      <w:bookmarkEnd w:id="5"/>
+      <w:bookmarkStart w:id="0" w:name="_Hlk69940060"/>
+      <w:bookmarkStart w:id="1" w:name="_Toc3418780"/>
+      <w:bookmarkStart w:id="2" w:name="_Toc446287690"/>
+      <w:bookmarkStart w:id="3" w:name="_Toc446288117"/>
+      <w:bookmarkStart w:id="4" w:name="_Toc446288410"/>
+      <w:bookmarkStart w:id="5" w:name="_Toc446292144"/>
+      <w:bookmarkStart w:id="6" w:name="_Toc446295218"/>
+      <w:bookmarkEnd w:id="0"/>
       <w:r>
         <w:rPr>
           <w:rFonts w:asciiTheme="minorEastAsia" w:hAnsiTheme="minorEastAsia" w:hint="eastAsia"/>
@@ -556,12 +556,9 @@
     <w:p>
       <w:pPr>
         <w:pStyle w:val="af8"/>
-        <w:rPr>
-          <w:rFonts w:hint="eastAsia"/>
-        </w:rPr>
-      </w:pPr>
-      <w:bookmarkStart w:id="7" w:name="_Toc14786778"/>
-      <w:bookmarkStart w:id="8" w:name="_Toc101791941"/>
+      </w:pPr>
+      <w:bookmarkStart w:id="7" w:name="_Toc101791941"/>
+      <w:bookmarkStart w:id="8" w:name="_Toc14786778"/>
       <w:proofErr w:type="gramStart"/>
       <w:r>
         <w:rPr>
@@ -577,14 +574,11 @@
         </w:rPr>
         <w:t>謝</w:t>
       </w:r>
-      <w:bookmarkEnd w:id="8"/>
+      <w:bookmarkEnd w:id="7"/>
     </w:p>
     <w:p>
       <w:pPr>
         <w:pStyle w:val="af8"/>
-        <w:rPr>
-          <w:rFonts w:hint="eastAsia"/>
-        </w:rPr>
       </w:pPr>
       <w:bookmarkStart w:id="9" w:name="_Toc101791942"/>
       <w:r>
@@ -596,8 +590,8 @@
       </w:r>
       <w:bookmarkEnd w:id="9"/>
     </w:p>
-    <w:bookmarkEnd w:id="6"/>
-    <w:bookmarkEnd w:id="7"/>
+    <w:bookmarkEnd w:id="1"/>
+    <w:bookmarkEnd w:id="8"/>
     <w:p>
       <w:pPr>
         <w:spacing w:after="180"/>
@@ -744,11 +738,11 @@
         </w:rPr>
         <w:t>:</w:t>
       </w:r>
-      <w:bookmarkEnd w:id="0"/>
-      <w:bookmarkEnd w:id="1"/>
       <w:bookmarkEnd w:id="2"/>
       <w:bookmarkEnd w:id="3"/>
       <w:bookmarkEnd w:id="4"/>
+      <w:bookmarkEnd w:id="5"/>
+      <w:bookmarkEnd w:id="6"/>
       <w:r>
         <w:rPr>
           <w:rFonts w:ascii="Times New Roman" w:eastAsia="標楷體" w:hAnsi="Times New Roman" w:cs="Times New Roman"/>
@@ -882,6 +876,8 @@
         <w:rPr>
           <w:rFonts w:asciiTheme="minorHAnsi" w:eastAsiaTheme="minorEastAsia" w:hAnsiTheme="minorHAnsi" w:cstheme="minorHAnsi"/>
           <w:caps/>
+          <w:noProof/>
+          <w:kern w:val="2"/>
           <w:sz w:val="24"/>
           <w:szCs w:val="24"/>
           <w:lang w:val="zh-TW"/>
@@ -895,8 +891,6 @@
       <w:sdtEndPr>
         <w:rPr>
           <w:caps w:val="0"/>
-          <w:noProof/>
-          <w:kern w:val="2"/>
         </w:rPr>
       </w:sdtEndPr>
       <w:sdtContent>
@@ -7085,13 +7079,7 @@
         <w:fldChar w:fldCharType="separate"/>
       </w:r>
     </w:p>
-    <w:p>
-      <w:pPr>
-        <w:rPr>
-          <w:rFonts w:hint="eastAsia"/>
-        </w:rPr>
-      </w:pPr>
-    </w:p>
+    <w:p/>
     <w:p>
       <w:pPr>
         <w:pStyle w:val="12"/>
@@ -11036,7 +11024,6 @@
         <w:ind w:firstLine="480"/>
         <w:rPr>
           <w:rStyle w:val="afd"/>
-          <w:rFonts w:hint="eastAsia"/>
           <w:b w:val="0"/>
           <w:bCs w:val="0"/>
           <w:sz w:val="24"/>
@@ -11419,9 +11406,6 @@
     <w:p>
       <w:pPr>
         <w:ind w:firstLine="480"/>
-        <w:rPr>
-          <w:rFonts w:hint="eastAsia"/>
-        </w:rPr>
       </w:pPr>
     </w:p>
     <w:p>
@@ -11479,6 +11463,9 @@
       </w:r>
     </w:p>
     <w:p>
+      <w:pPr>
+        <w:jc w:val="center"/>
+      </w:pPr>
       <w:r>
         <w:rPr>
           <w:rFonts w:hint="eastAsia"/>
@@ -11870,9 +11857,6 @@
     <w:p>
       <w:pPr>
         <w:ind w:leftChars="200" w:left="480"/>
-        <w:rPr>
-          <w:rFonts w:hint="eastAsia"/>
-        </w:rPr>
       </w:pPr>
     </w:p>
     <w:p>
@@ -12004,9 +11988,6 @@
     <w:p>
       <w:pPr>
         <w:ind w:firstLine="480"/>
-        <w:rPr>
-          <w:rFonts w:hint="eastAsia"/>
-        </w:rPr>
       </w:pPr>
     </w:p>
     <w:p>
@@ -12093,13 +12074,7 @@
         <w:t>遊戲主畫面</w:t>
       </w:r>
     </w:p>
-    <w:p>
-      <w:pPr>
-        <w:rPr>
-          <w:rFonts w:hint="eastAsia"/>
-        </w:rPr>
-      </w:pPr>
-    </w:p>
+    <w:p/>
     <w:p>
       <w:pPr>
         <w:jc w:val="center"/>
@@ -15015,7 +14990,6 @@
       <w:pPr>
         <w:jc w:val="center"/>
         <w:rPr>
-          <w:rFonts w:hint="eastAsia"/>
           <w:lang w:bidi="en-US"/>
         </w:rPr>
       </w:pPr>
@@ -16515,7 +16489,6 @@
         <w:spacing w:line="240" w:lineRule="auto"/>
         <w:ind w:left="480" w:hanging="480"/>
         <w:rPr>
-          <w:rFonts w:hint="eastAsia"/>
           <w:szCs w:val="24"/>
         </w:rPr>
       </w:pPr>
@@ -17216,7 +17189,6 @@
         <w:spacing w:line="240" w:lineRule="auto"/>
         <w:ind w:left="480" w:hanging="480"/>
         <w:rPr>
-          <w:rFonts w:hint="eastAsia"/>
           <w:szCs w:val="24"/>
         </w:rPr>
       </w:pPr>
@@ -17516,7 +17488,6 @@
         <w:spacing w:line="240" w:lineRule="auto"/>
         <w:ind w:left="480" w:hanging="480"/>
         <w:rPr>
-          <w:rFonts w:hint="eastAsia"/>
           <w:szCs w:val="24"/>
         </w:rPr>
       </w:pPr>
@@ -18124,7 +18095,6 @@
         <w:spacing w:line="240" w:lineRule="auto"/>
         <w:ind w:left="480" w:hanging="480"/>
         <w:rPr>
-          <w:rFonts w:hint="eastAsia"/>
           <w:szCs w:val="24"/>
         </w:rPr>
       </w:pPr>
@@ -18207,7 +18177,6 @@
         <w:spacing w:line="240" w:lineRule="auto"/>
         <w:ind w:left="480" w:hanging="480"/>
         <w:rPr>
-          <w:rFonts w:hint="eastAsia"/>
           <w:szCs w:val="24"/>
         </w:rPr>
       </w:pPr>
@@ -18346,6 +18315,7 @@
         <w:docPartUnique/>
       </w:docPartObj>
     </w:sdtPr>
+    <w:sdtEndPr/>
     <w:sdtContent>
       <w:p>
         <w:pPr>
@@ -18570,6 +18540,7 @@
         </v:shapetype>
         <v:shape id="WordPictureWatermark197079439" o:spid="_x0000_s1054" type="#_x0000_t75" style="position:absolute;left:0;text-align:left;margin-left:0;margin-top:0;width:119.05pt;height:119.05pt;z-index:-251619840;mso-position-horizontal:center;mso-position-horizontal-relative:margin;mso-position-vertical:center;mso-position-vertical-relative:margin" o:allowincell="f">
           <v:imagedata r:id="rId1" o:title="image"/>
+          <w10:wrap anchorx="margin" anchory="margin"/>
         </v:shape>
       </w:pict>
     </w:r>
@@ -18677,6 +18648,7 @@
         </v:shapetype>
         <v:shape id="WordPictureWatermark197079440" o:spid="_x0000_s1055" type="#_x0000_t75" style="position:absolute;left:0;text-align:left;margin-left:0;margin-top:0;width:119.05pt;height:119.05pt;z-index:-251618816;mso-position-horizontal:center;mso-position-horizontal-relative:margin;mso-position-vertical:center;mso-position-vertical-relative:margin" o:allowincell="f">
           <v:imagedata r:id="rId1" o:title="image"/>
+          <w10:wrap anchorx="margin" anchory="margin"/>
         </v:shape>
       </w:pict>
     </w:r>
@@ -18809,6 +18781,7 @@
         </v:shapetype>
         <v:shape id="WordPictureWatermark197079438" o:spid="_x0000_s1053" type="#_x0000_t75" style="position:absolute;left:0;text-align:left;margin-left:0;margin-top:0;width:119.05pt;height:119.05pt;z-index:-251620864;mso-position-horizontal:center;mso-position-horizontal-relative:margin;mso-position-vertical:center;mso-position-vertical-relative:margin" o:allowincell="f">
           <v:imagedata r:id="rId1" o:title="image"/>
+          <w10:wrap anchorx="margin" anchory="margin"/>
         </v:shape>
       </w:pict>
     </w:r>
@@ -18912,6 +18885,7 @@
         </v:shapetype>
         <v:shape id="WordPictureWatermark197079442" o:spid="_x0000_s1057" type="#_x0000_t75" style="position:absolute;left:0;text-align:left;margin-left:0;margin-top:0;width:119.05pt;height:119.05pt;z-index:-251616768;mso-position-horizontal:center;mso-position-horizontal-relative:margin;mso-position-vertical:center;mso-position-vertical-relative:margin" o:allowincell="f">
           <v:imagedata r:id="rId1" o:title="image"/>
+          <w10:wrap anchorx="margin" anchory="margin"/>
         </v:shape>
       </w:pict>
     </w:r>
@@ -18927,7 +18901,6 @@
     </w:pPr>
     <w:r>
       <w:rPr>
-        <w:rFonts w:hint="eastAsia"/>
         <w:noProof/>
         <w:sz w:val="18"/>
       </w:rPr>
@@ -18953,6 +18926,7 @@
         </v:shapetype>
         <v:shape id="WordPictureWatermark197079443" o:spid="_x0000_s1058" type="#_x0000_t75" style="position:absolute;left:0;text-align:left;margin-left:0;margin-top:0;width:119.05pt;height:119.05pt;z-index:-251615744;mso-position-horizontal:center;mso-position-horizontal-relative:margin;mso-position-vertical:center;mso-position-vertical-relative:margin" o:allowincell="f">
           <v:imagedata r:id="rId1" o:title="image"/>
+          <w10:wrap anchorx="margin" anchory="margin"/>
         </v:shape>
       </w:pict>
     </w:r>
@@ -19006,6 +18980,7 @@
         </v:shapetype>
         <v:shape id="WordPictureWatermark197079441" o:spid="_x0000_s1056" type="#_x0000_t75" style="position:absolute;left:0;text-align:left;margin-left:0;margin-top:0;width:119.05pt;height:119.05pt;z-index:-251617792;mso-position-horizontal:center;mso-position-horizontal-relative:margin;mso-position-vertical:center;mso-position-vertical-relative:margin" o:allowincell="f">
           <v:imagedata r:id="rId1" o:title="image"/>
+          <w10:wrap anchorx="margin" anchory="margin"/>
         </v:shape>
       </w:pict>
     </w:r>
@@ -19045,6 +19020,7 @@
         </v:shapetype>
         <v:shape id="WordPictureWatermark197079445" o:spid="_x0000_s1060" type="#_x0000_t75" style="position:absolute;left:0;text-align:left;margin-left:0;margin-top:0;width:119.05pt;height:119.05pt;z-index:-251613696;mso-position-horizontal:center;mso-position-horizontal-relative:margin;mso-position-vertical:center;mso-position-vertical-relative:margin" o:allowincell="f">
           <v:imagedata r:id="rId1" o:title="image"/>
+          <w10:wrap anchorx="margin" anchory="margin"/>
         </v:shape>
       </w:pict>
     </w:r>
@@ -19063,7 +19039,6 @@
     </w:pPr>
     <w:r>
       <w:rPr>
-        <w:rFonts w:hint="eastAsia"/>
         <w:noProof/>
         <w:sz w:val="18"/>
       </w:rPr>
@@ -19089,6 +19064,7 @@
         </v:shapetype>
         <v:shape id="WordPictureWatermark197079446" o:spid="_x0000_s1061" type="#_x0000_t75" style="position:absolute;left:0;text-align:left;margin-left:0;margin-top:0;width:119.05pt;height:119.05pt;z-index:-251612672;mso-position-horizontal:center;mso-position-horizontal-relative:margin;mso-position-vertical:center;mso-position-vertical-relative:margin" o:allowincell="f">
           <v:imagedata r:id="rId1" o:title="image"/>
+          <w10:wrap anchorx="margin" anchory="margin"/>
         </v:shape>
       </w:pict>
     </w:r>
@@ -19159,6 +19135,7 @@
         </v:shapetype>
         <v:shape id="WordPictureWatermark197079444" o:spid="_x0000_s1059" type="#_x0000_t75" style="position:absolute;left:0;text-align:left;margin-left:0;margin-top:0;width:119.05pt;height:119.05pt;z-index:-251614720;mso-position-horizontal:center;mso-position-horizontal-relative:margin;mso-position-vertical:center;mso-position-vertical-relative:margin" o:allowincell="f">
           <v:imagedata r:id="rId1" o:title="image"/>
+          <w10:wrap anchorx="margin" anchory="margin"/>
         </v:shape>
       </w:pict>
     </w:r>
@@ -22729,25 +22706,16 @@
 </file>
 
 <file path=customXml/item1.xml><?xml version="1.0" encoding="utf-8"?>
+<b:Sources xmlns:b="http://schemas.openxmlformats.org/officeDocument/2006/bibliography" xmlns="http://schemas.openxmlformats.org/officeDocument/2006/bibliography" SelectedStyle="\APASixthEditionOfficeOnline.xsl" StyleName="APA" Version="6"/>
+</file>
+
+<file path=customXml/item2.xml><?xml version="1.0" encoding="utf-8"?>
 <p:properties xmlns:p="http://schemas.microsoft.com/office/2006/metadata/properties" xmlns:xsi="http://www.w3.org/2001/XMLSchema-instance" xmlns:pc="http://schemas.microsoft.com/office/infopath/2007/PartnerControls">
   <documentManagement/>
 </p:properties>
 </file>
 
-<file path=customXml/item2.xml><?xml version="1.0" encoding="utf-8"?>
-<b:Sources xmlns:b="http://schemas.openxmlformats.org/officeDocument/2006/bibliography" xmlns="http://schemas.openxmlformats.org/officeDocument/2006/bibliography" SelectedStyle="\APASixthEditionOfficeOnline.xsl" StyleName="APA" Version="6"/>
-</file>
-
 <file path=customXml/item3.xml><?xml version="1.0" encoding="utf-8"?>
-<?mso-contentType ?>
-<FormTemplates xmlns="http://schemas.microsoft.com/sharepoint/v3/contenttype/forms">
-  <Display>DocumentLibraryForm</Display>
-  <Edit>DocumentLibraryForm</Edit>
-  <New>DocumentLibraryForm</New>
-</FormTemplates>
-</file>
-
-<file path=customXml/item4.xml><?xml version="1.0" encoding="utf-8"?>
 <ct:contentTypeSchema xmlns:ct="http://schemas.microsoft.com/office/2006/metadata/contentType" xmlns:ma="http://schemas.microsoft.com/office/2006/metadata/properties/metaAttributes" ct:_="" ma:_="" ma:contentTypeName="文件" ma:contentTypeID="0x01010067DABEEA90FA184B84DB94A4EAD0FF8E" ma:contentTypeVersion="2" ma:contentTypeDescription="建立新的文件。" ma:contentTypeScope="" ma:versionID="fc394777e4f93e457b5a91c9e5e87232">
   <xsd:schema xmlns:xsd="http://www.w3.org/2001/XMLSchema" xmlns:xs="http://www.w3.org/2001/XMLSchema" xmlns:p="http://schemas.microsoft.com/office/2006/metadata/properties" xmlns:ns3="8406e125-3b10-4186-9484-6163a575f52e" targetNamespace="http://schemas.microsoft.com/office/2006/metadata/properties" ma:root="true" ma:fieldsID="800b9c875913bdc326525cb368ed180d" ns3:_="">
     <xsd:import namespace="8406e125-3b10-4186-9484-6163a575f52e"/>
@@ -22879,7 +22847,24 @@
 </ct:contentTypeSchema>
 </file>
 
+<file path=customXml/item4.xml><?xml version="1.0" encoding="utf-8"?>
+<?mso-contentType ?>
+<FormTemplates xmlns="http://schemas.microsoft.com/sharepoint/v3/contenttype/forms">
+  <Display>DocumentLibraryForm</Display>
+  <Edit>DocumentLibraryForm</Edit>
+  <New>DocumentLibraryForm</New>
+</FormTemplates>
+</file>
+
 <file path=customXml/itemProps1.xml><?xml version="1.0" encoding="utf-8"?>
+<ds:datastoreItem xmlns:ds="http://schemas.openxmlformats.org/officeDocument/2006/customXml" ds:itemID="{6458C264-6FAC-4780-A88B-A9C3C7C82543}">
+  <ds:schemaRefs>
+    <ds:schemaRef ds:uri="http://schemas.openxmlformats.org/officeDocument/2006/bibliography"/>
+  </ds:schemaRefs>
+</ds:datastoreItem>
+</file>
+
+<file path=customXml/itemProps2.xml><?xml version="1.0" encoding="utf-8"?>
 <ds:datastoreItem xmlns:ds="http://schemas.openxmlformats.org/officeDocument/2006/customXml" ds:itemID="{85FAE865-0127-48CF-9156-6B62EB68F6FC}">
   <ds:schemaRefs>
     <ds:schemaRef ds:uri="http://schemas.microsoft.com/office/2006/metadata/properties"/>
@@ -22888,23 +22873,7 @@
 </ds:datastoreItem>
 </file>
 
-<file path=customXml/itemProps2.xml><?xml version="1.0" encoding="utf-8"?>
-<ds:datastoreItem xmlns:ds="http://schemas.openxmlformats.org/officeDocument/2006/customXml" ds:itemID="{6458C264-6FAC-4780-A88B-A9C3C7C82543}">
-  <ds:schemaRefs>
-    <ds:schemaRef ds:uri="http://schemas.openxmlformats.org/officeDocument/2006/bibliography"/>
-  </ds:schemaRefs>
-</ds:datastoreItem>
-</file>
-
 <file path=customXml/itemProps3.xml><?xml version="1.0" encoding="utf-8"?>
-<ds:datastoreItem xmlns:ds="http://schemas.openxmlformats.org/officeDocument/2006/customXml" ds:itemID="{52D87614-EC5B-4A7F-9912-67A601FB6553}">
-  <ds:schemaRefs>
-    <ds:schemaRef ds:uri="http://schemas.microsoft.com/sharepoint/v3/contenttype/forms"/>
-  </ds:schemaRefs>
-</ds:datastoreItem>
-</file>
-
-<file path=customXml/itemProps4.xml><?xml version="1.0" encoding="utf-8"?>
 <ds:datastoreItem xmlns:ds="http://schemas.openxmlformats.org/officeDocument/2006/customXml" ds:itemID="{A83377FB-ACD0-49FC-A26B-ACB2F91950E7}">
   <ds:schemaRefs>
     <ds:schemaRef ds:uri="http://schemas.microsoft.com/office/2006/metadata/contentType"/>
@@ -22920,4 +22889,12 @@
     <ds:schemaRef ds:uri="http://schemas.microsoft.com/internal/obd"/>
   </ds:schemaRefs>
 </ds:datastoreItem>
+</file>
+
+<file path=customXml/itemProps4.xml><?xml version="1.0" encoding="utf-8"?>
+<ds:datastoreItem xmlns:ds="http://schemas.openxmlformats.org/officeDocument/2006/customXml" ds:itemID="{52D87614-EC5B-4A7F-9912-67A601FB6553}">
+  <ds:schemaRefs>
+    <ds:schemaRef ds:uri="http://schemas.microsoft.com/sharepoint/v3/contenttype/forms"/>
+  </ds:schemaRefs>
+</ds:datastoreItem>
 </file>